--- a/2023/API/ICTPRG553 - ASI - Assignment 1 Select and implement the API.docx
+++ b/2023/API/ICTPRG553 - ASI - Assignment 1 Select and implement the API.docx
@@ -2482,6 +2482,63 @@
           <w:sz w:val="24"/>
         </w:rPr>
       </w:pPr>
+      <w:r>
+        <w:rPr>
+          <w:b/>
+          <w:bCs/>
+          <w:noProof/>
+          <w:sz w:val="24"/>
+        </w:rPr>
+        <w:lastRenderedPageBreak/>
+        <w:drawing>
+          <wp:inline distT="0" distB="0" distL="0" distR="0" wp14:anchorId="4C92BE34" wp14:editId="586757F7">
+            <wp:extent cx="5723890" cy="1576705"/>
+            <wp:effectExtent l="0" t="0" r="0" b="4445"/>
+            <wp:docPr id="998360306" name="Picture 2"/>
+            <wp:cNvGraphicFramePr>
+              <a:graphicFrameLocks xmlns:a="http://schemas.openxmlformats.org/drawingml/2006/main" noChangeAspect="1"/>
+            </wp:cNvGraphicFramePr>
+            <a:graphic xmlns:a="http://schemas.openxmlformats.org/drawingml/2006/main">
+              <a:graphicData uri="http://schemas.openxmlformats.org/drawingml/2006/picture">
+                <pic:pic xmlns:pic="http://schemas.openxmlformats.org/drawingml/2006/picture">
+                  <pic:nvPicPr>
+                    <pic:cNvPr id="0" name="Picture 3"/>
+                    <pic:cNvPicPr>
+                      <a:picLocks noChangeAspect="1" noChangeArrowheads="1"/>
+                    </pic:cNvPicPr>
+                  </pic:nvPicPr>
+                  <pic:blipFill>
+                    <a:blip r:embed="rId15">
+                      <a:extLst>
+                        <a:ext uri="{28A0092B-C50C-407E-A947-70E740481C1C}">
+                          <a14:useLocalDpi xmlns:a14="http://schemas.microsoft.com/office/drawing/2010/main" val="0"/>
+                        </a:ext>
+                      </a:extLst>
+                    </a:blip>
+                    <a:srcRect/>
+                    <a:stretch>
+                      <a:fillRect/>
+                    </a:stretch>
+                  </pic:blipFill>
+                  <pic:spPr bwMode="auto">
+                    <a:xfrm>
+                      <a:off x="0" y="0"/>
+                      <a:ext cx="5723890" cy="1576705"/>
+                    </a:xfrm>
+                    <a:prstGeom prst="rect">
+                      <a:avLst/>
+                    </a:prstGeom>
+                    <a:noFill/>
+                    <a:ln>
+                      <a:noFill/>
+                    </a:ln>
+                  </pic:spPr>
+                </pic:pic>
+              </a:graphicData>
+            </a:graphic>
+          </wp:inline>
+        </w:drawing>
+      </w:r>
     </w:p>
     <w:p>
       <w:pPr>
@@ -2964,6 +3021,7 @@
         <w:rPr>
           <w:sz w:val="24"/>
         </w:rPr>
+        <w:lastRenderedPageBreak/>
         <w:t>List two features of the PUT method</w:t>
       </w:r>
     </w:p>
@@ -3077,7 +3135,6 @@
         <w:rPr>
           <w:sz w:val="24"/>
         </w:rPr>
-        <w:lastRenderedPageBreak/>
         <w:t>Create an API endpoint /students/{id} which uses DELETE to delete a student with a given id. Provide the JavaScript file you created to implement this endpoint for submission</w:t>
       </w:r>
       <w:r>
@@ -3380,9 +3437,9 @@
       </w:r>
     </w:p>
     <w:sectPr>
-      <w:footerReference w:type="default" r:id="rId15"/>
-      <w:headerReference w:type="first" r:id="rId16"/>
-      <w:footerReference w:type="first" r:id="rId17"/>
+      <w:footerReference w:type="default" r:id="rId16"/>
+      <w:headerReference w:type="first" r:id="rId17"/>
+      <w:footerReference w:type="first" r:id="rId18"/>
       <w:pgSz w:w="11906" w:h="16838"/>
       <w:pgMar w:top="1276" w:right="1440" w:bottom="1440" w:left="1440" w:header="708" w:footer="708" w:gutter="0"/>
       <w:cols w:space="708"/>
@@ -3483,7 +3540,6 @@
         <w:dataBinding w:prefixMappings="xmlns:ns0='http://schemas.microsoft.com/office/2006/metadata/properties' xmlns:ns1='http://www.w3.org/2001/XMLSchema-instance' xmlns:ns2='http://schemas.microsoft.com/office/infopath/2007/PartnerControls' xmlns:ns3='3b32f6f0-ddcd-4e66-a0c8-12c7c6b50ecf' xmlns:ns4='1c07d8c7-c900-4f17-8efa-882eb357c716' xmlns:ns5='b6bdf438-5d47-484a-a861-ca21256032dd' " w:xpath="/ns0:properties[1]/documentManagement[1]/ns5:Release_x0020_Version[1]" w:storeItemID="{3161C4C3-DC6E-4E5E-9EC7-6A5AD233A365}"/>
         <w:text/>
       </w:sdtPr>
-      <w:sdtEndPr/>
       <w:sdtContent>
         <w:r>
           <w:rPr>
@@ -3519,7 +3575,6 @@
           <w:calendar w:val="gregorian"/>
         </w:date>
       </w:sdtPr>
-      <w:sdtEndPr/>
       <w:sdtContent>
         <w:r>
           <w:rPr>
@@ -3646,7 +3701,6 @@
         <w:dataBinding w:prefixMappings="xmlns:ns0='http://schemas.microsoft.com/office/2006/metadata/properties' xmlns:ns1='http://www.w3.org/2001/XMLSchema-instance' xmlns:ns2='http://schemas.microsoft.com/office/infopath/2007/PartnerControls' xmlns:ns3='1c07d8c7-c900-4f17-8efa-882eb357c716' xmlns:ns4='http://schemas.microsoft.com/sharepoint/v4' xmlns:ns5='3b32f6f0-ddcd-4e66-a0c8-12c7c6b50ecf' " w:xpath="/ns0:properties[1]/documentManagement[1]/ns3:DLCPolicyLabelValue[1]" w:storeItemID="{3161C4C3-DC6E-4E5E-9EC7-6A5AD233A365}"/>
         <w:text w:multiLine="1"/>
       </w:sdtPr>
-      <w:sdtEndPr/>
       <w:sdtContent>
         <w:r>
           <w:rPr>
@@ -3733,7 +3787,6 @@
         <w:dataBinding w:prefixMappings="xmlns:ns0='http://schemas.microsoft.com/office/2006/metadata/properties' xmlns:ns1='http://www.w3.org/2001/XMLSchema-instance' xmlns:ns2='http://schemas.microsoft.com/office/infopath/2007/PartnerControls' xmlns:ns3='3b32f6f0-ddcd-4e66-a0c8-12c7c6b50ecf' xmlns:ns4='1c07d8c7-c900-4f17-8efa-882eb357c716' xmlns:ns5='b6bdf438-5d47-484a-a861-ca21256032dd' " w:xpath="/ns0:properties[1]/documentManagement[1]/ns5:Release_x0020_Version[1]" w:storeItemID="{3161C4C3-DC6E-4E5E-9EC7-6A5AD233A365}"/>
         <w:text/>
       </w:sdtPr>
-      <w:sdtEndPr/>
       <w:sdtContent>
         <w:r>
           <w:rPr>
@@ -3769,7 +3822,6 @@
           <w:calendar w:val="gregorian"/>
         </w:date>
       </w:sdtPr>
-      <w:sdtEndPr/>
       <w:sdtContent>
         <w:r>
           <w:rPr>
@@ -3896,7 +3948,6 @@
         <w:dataBinding w:prefixMappings="xmlns:ns0='http://schemas.microsoft.com/office/2006/metadata/properties' xmlns:ns1='http://www.w3.org/2001/XMLSchema-instance' xmlns:ns2='http://schemas.microsoft.com/office/infopath/2007/PartnerControls' xmlns:ns3='1c07d8c7-c900-4f17-8efa-882eb357c716' xmlns:ns4='http://schemas.microsoft.com/sharepoint/v4' xmlns:ns5='3b32f6f0-ddcd-4e66-a0c8-12c7c6b50ecf' " w:xpath="/ns0:properties[1]/documentManagement[1]/ns3:DLCPolicyLabelValue[1]" w:storeItemID="{3161C4C3-DC6E-4E5E-9EC7-6A5AD233A365}"/>
         <w:text w:multiLine="1"/>
       </w:sdtPr>
-      <w:sdtEndPr/>
       <w:sdtContent>
         <w:r>
           <w:rPr>
@@ -4189,7 +4240,7 @@
         <v:path o:extrusionok="f" gradientshapeok="t" o:connecttype="rect"/>
         <o:lock v:ext="edit" aspectratio="t"/>
       </v:shapetype>
-      <v:shape id="_x0000_i1026" type="#_x0000_t75" style="width:7.5pt;height:7.5pt" o:bullet="t">
+      <v:shape id="_x0000_i1031" type="#_x0000_t75" style="width:7.35pt;height:7.35pt" o:bullet="t">
         <v:imagedata r:id="rId1" o:title="square"/>
       </v:shape>
     </w:pict>
@@ -11355,11 +11406,6 @@
 
 <file path=customXml/item1.xml><?xml version="1.0" encoding="utf-8"?>
 <?mso-contentType ?>
-<spe:Receivers xmlns:spe="http://schemas.microsoft.com/sharepoint/events"/>
-</file>
-
-<file path=customXml/item2.xml><?xml version="1.0" encoding="utf-8"?>
-<?mso-contentType ?>
 <FormTemplates xmlns="http://schemas.microsoft.com/sharepoint/v3/contenttype/forms">
   <Display>DocumentLibraryForm</Display>
   <Edit>DocumentLibraryForm</Edit>
@@ -11367,7 +11413,81 @@
 </FormTemplates>
 </file>
 
+<file path=customXml/item2.xml><?xml version="1.0" encoding="utf-8"?>
+<?mso-contentType ?>
+<spe:Receivers xmlns:spe="http://schemas.microsoft.com/sharepoint/events"/>
+</file>
+
 <file path=customXml/item3.xml><?xml version="1.0" encoding="utf-8"?>
+<p:properties xmlns:p="http://schemas.microsoft.com/office/2006/metadata/properties" xmlns:xsi="http://www.w3.org/2001/XMLSchema-instance" xmlns:pc="http://schemas.microsoft.com/office/infopath/2007/PartnerControls">
+  <documentManagement>
+    <Previous_x0020_Document_x0020_State xmlns="1c07d8c7-c900-4f17-8efa-882eb357c716">Waiting for Metadata Input</Previous_x0020_Document_x0020_State>
+    <Assessment_x0020_Instrument_x0020_Identifier xmlns="1c07d8c7-c900-4f17-8efa-882eb357c716">Assignment 1 Select and implement the API</Assessment_x0020_Instrument_x0020_Identifier>
+    <Metadata_x0020_Completed xmlns="1c07d8c7-c900-4f17-8efa-882eb357c716">true</Metadata_x0020_Completed>
+    <Quality_x0020_Checker xmlns="1c07d8c7-c900-4f17-8efa-882eb357c716">
+      <UserInfo>
+        <DisplayName>Julie Ruiz</DisplayName>
+        <AccountId>107</AccountId>
+        <AccountType/>
+      </UserInfo>
+    </Quality_x0020_Checker>
+    <UOC_x0020_Code xmlns="1c07d8c7-c900-4f17-8efa-882eb357c716">ICTPRG553</UOC_x0020_Code>
+    <Developer xmlns="1c07d8c7-c900-4f17-8efa-882eb357c716">
+      <UserInfo>
+        <DisplayName>Alexander Worrall</DisplayName>
+        <AccountId>97</AccountId>
+        <AccountType/>
+      </UserInfo>
+    </Developer>
+    <BU_x0020_Code xmlns="3b32f6f0-ddcd-4e66-a0c8-12c7c6b50ecf">BARTS</BU_x0020_Code>
+    <_dlc_DocIdPersistId xmlns="3b32f6f0-ddcd-4e66-a0c8-12c7c6b50ecf" xsi:nil="true"/>
+    <Change_x0020_Type xmlns="1c07d8c7-c900-4f17-8efa-882eb357c716">Major Change</Change_x0020_Type>
+    <Document_x0020_Type xmlns="1c07d8c7-c900-4f17-8efa-882eb357c716">ASI - Assessment - Student Instruction</Document_x0020_Type>
+    <Peer_x0020_Reviewer xmlns="1c07d8c7-c900-4f17-8efa-882eb357c716">
+      <UserInfo>
+        <DisplayName>Santi Ruiz</DisplayName>
+        <AccountId>11</AccountId>
+        <AccountType/>
+      </UserInfo>
+    </Peer_x0020_Reviewer>
+    <Activity_x0020_Code xmlns="3b32f6f0-ddcd-4e66-a0c8-12c7c6b50ecf">KJ</Activity_x0020_Code>
+    <Outcome_x0020_For_x0020_Current_x0020_State xmlns="1c07d8c7-c900-4f17-8efa-882eb357c716">Waiting for Release</Outcome_x0020_For_x0020_Current_x0020_State>
+    <Release_x0020_Date xmlns="1c07d8c7-c900-4f17-8efa-882eb357c716" xsi:nil="true"/>
+    <_dlc_DocIdUrl xmlns="3b32f6f0-ddcd-4e66-a0c8-12c7c6b50ecf">
+      <Url xsi:nil="true"/>
+      <Description xsi:nil="true"/>
+    </_dlc_DocIdUrl>
+    <_dlc_DocId xmlns="3b32f6f0-ddcd-4e66-a0c8-12c7c6b50ecf" xsi:nil="true"/>
+    <Approver xmlns="1c07d8c7-c900-4f17-8efa-882eb357c716">
+      <UserInfo>
+        <DisplayName>Nigel Blake</DisplayName>
+        <AccountId>716</AccountId>
+        <AccountType/>
+      </UserInfo>
+    </Approver>
+    <UOC_x0020_Title xmlns="1c07d8c7-c900-4f17-8efa-882eb357c716">Contribute to cyber security risk management</UOC_x0020_Title>
+    <Development_x0020_Completed xmlns="1c07d8c7-c900-4f17-8efa-882eb357c716">true</Development_x0020_Completed>
+    <SharedWithUsers xmlns="3b32f6f0-ddcd-4e66-a0c8-12c7c6b50ecf">
+      <UserInfo>
+        <DisplayName/>
+        <AccountId xsi:nil="true"/>
+        <AccountType/>
+      </UserInfo>
+    </SharedWithUsers>
+    <TaxCatchAll xmlns="3b32f6f0-ddcd-4e66-a0c8-12c7c6b50ecf" xsi:nil="true"/>
+    <Current_x0020_Version xmlns="b6bdf438-5d47-484a-a861-ca21256032dd">1</Current_x0020_Version>
+    <DateOfCurrentRelease xmlns="b6bdf438-5d47-484a-a861-ca21256032dd">2022-07-04T14:30:00+00:00</DateOfCurrentRelease>
+    <Document_x0020_State xmlns="b6bdf438-5d47-484a-a861-ca21256032dd">Developer Work Completed</Document_x0020_State>
+    <Release_x0020_Version xmlns="b6bdf438-5d47-484a-a861-ca21256032dd">1.0</Release_x0020_Version>
+    <lcf76f155ced4ddcb4097134ff3c332f xmlns="b6bdf438-5d47-484a-a861-ca21256032dd">
+      <Terms xmlns="http://schemas.microsoft.com/office/infopath/2007/PartnerControls"/>
+    </lcf76f155ced4ddcb4097134ff3c332f>
+    <File_x0020_Updated xmlns="b6bdf438-5d47-484a-a861-ca21256032dd">false</File_x0020_Updated>
+  </documentManagement>
+</p:properties>
+</file>
+
+<file path=customXml/item4.xml><?xml version="1.0" encoding="utf-8"?>
 <ct:contentTypeSchema xmlns:ct="http://schemas.microsoft.com/office/2006/metadata/contentType" xmlns:ma="http://schemas.microsoft.com/office/2006/metadata/properties/metaAttributes" ct:_="" ma:_="" ma:contentTypeName="Document" ma:contentTypeID="0x0101009740B9952F1C0A4DBB8184C3ACC36467" ma:contentTypeVersion="111" ma:contentTypeDescription="Create a new document." ma:contentTypeScope="" ma:versionID="043a2c05fe4f917b4f3d275d47baafdf">
   <xsd:schema xmlns:xsd="http://www.w3.org/2001/XMLSchema" xmlns:xs="http://www.w3.org/2001/XMLSchema" xmlns:p="http://schemas.microsoft.com/office/2006/metadata/properties" xmlns:ns2="1c07d8c7-c900-4f17-8efa-882eb357c716" xmlns:ns3="3b32f6f0-ddcd-4e66-a0c8-12c7c6b50ecf" xmlns:ns4="b6bdf438-5d47-484a-a861-ca21256032dd" targetNamespace="http://schemas.microsoft.com/office/2006/metadata/properties" ma:root="true" ma:fieldsID="f9c231b6515b452afd853de9c30fb64a" ns2:_="" ns3:_="" ns4:_="">
     <xsd:import namespace="1c07d8c7-c900-4f17-8efa-882eb357c716"/>
@@ -11867,76 +11987,15 @@
 </ct:contentTypeSchema>
 </file>
 
-<file path=customXml/item4.xml><?xml version="1.0" encoding="utf-8"?>
-<p:properties xmlns:p="http://schemas.microsoft.com/office/2006/metadata/properties" xmlns:xsi="http://www.w3.org/2001/XMLSchema-instance" xmlns:pc="http://schemas.microsoft.com/office/infopath/2007/PartnerControls">
-  <documentManagement>
-    <Previous_x0020_Document_x0020_State xmlns="1c07d8c7-c900-4f17-8efa-882eb357c716">Waiting for Metadata Input</Previous_x0020_Document_x0020_State>
-    <Assessment_x0020_Instrument_x0020_Identifier xmlns="1c07d8c7-c900-4f17-8efa-882eb357c716">Assignment 1 Select and implement the API</Assessment_x0020_Instrument_x0020_Identifier>
-    <Metadata_x0020_Completed xmlns="1c07d8c7-c900-4f17-8efa-882eb357c716">true</Metadata_x0020_Completed>
-    <Quality_x0020_Checker xmlns="1c07d8c7-c900-4f17-8efa-882eb357c716">
-      <UserInfo>
-        <DisplayName>Julie Ruiz</DisplayName>
-        <AccountId>107</AccountId>
-        <AccountType/>
-      </UserInfo>
-    </Quality_x0020_Checker>
-    <UOC_x0020_Code xmlns="1c07d8c7-c900-4f17-8efa-882eb357c716">ICTPRG553</UOC_x0020_Code>
-    <Developer xmlns="1c07d8c7-c900-4f17-8efa-882eb357c716">
-      <UserInfo>
-        <DisplayName>Alexander Worrall</DisplayName>
-        <AccountId>97</AccountId>
-        <AccountType/>
-      </UserInfo>
-    </Developer>
-    <BU_x0020_Code xmlns="3b32f6f0-ddcd-4e66-a0c8-12c7c6b50ecf">BARTS</BU_x0020_Code>
-    <_dlc_DocIdPersistId xmlns="3b32f6f0-ddcd-4e66-a0c8-12c7c6b50ecf" xsi:nil="true"/>
-    <Change_x0020_Type xmlns="1c07d8c7-c900-4f17-8efa-882eb357c716">Major Change</Change_x0020_Type>
-    <Document_x0020_Type xmlns="1c07d8c7-c900-4f17-8efa-882eb357c716">ASI - Assessment - Student Instruction</Document_x0020_Type>
-    <Peer_x0020_Reviewer xmlns="1c07d8c7-c900-4f17-8efa-882eb357c716">
-      <UserInfo>
-        <DisplayName>Santi Ruiz</DisplayName>
-        <AccountId>11</AccountId>
-        <AccountType/>
-      </UserInfo>
-    </Peer_x0020_Reviewer>
-    <Activity_x0020_Code xmlns="3b32f6f0-ddcd-4e66-a0c8-12c7c6b50ecf">KJ</Activity_x0020_Code>
-    <Outcome_x0020_For_x0020_Current_x0020_State xmlns="1c07d8c7-c900-4f17-8efa-882eb357c716">Waiting for Release</Outcome_x0020_For_x0020_Current_x0020_State>
-    <Release_x0020_Date xmlns="1c07d8c7-c900-4f17-8efa-882eb357c716" xsi:nil="true"/>
-    <_dlc_DocIdUrl xmlns="3b32f6f0-ddcd-4e66-a0c8-12c7c6b50ecf">
-      <Url xsi:nil="true"/>
-      <Description xsi:nil="true"/>
-    </_dlc_DocIdUrl>
-    <_dlc_DocId xmlns="3b32f6f0-ddcd-4e66-a0c8-12c7c6b50ecf" xsi:nil="true"/>
-    <Approver xmlns="1c07d8c7-c900-4f17-8efa-882eb357c716">
-      <UserInfo>
-        <DisplayName>Nigel Blake</DisplayName>
-        <AccountId>716</AccountId>
-        <AccountType/>
-      </UserInfo>
-    </Approver>
-    <UOC_x0020_Title xmlns="1c07d8c7-c900-4f17-8efa-882eb357c716">Contribute to cyber security risk management</UOC_x0020_Title>
-    <Development_x0020_Completed xmlns="1c07d8c7-c900-4f17-8efa-882eb357c716">true</Development_x0020_Completed>
-    <SharedWithUsers xmlns="3b32f6f0-ddcd-4e66-a0c8-12c7c6b50ecf">
-      <UserInfo>
-        <DisplayName/>
-        <AccountId xsi:nil="true"/>
-        <AccountType/>
-      </UserInfo>
-    </SharedWithUsers>
-    <TaxCatchAll xmlns="3b32f6f0-ddcd-4e66-a0c8-12c7c6b50ecf" xsi:nil="true"/>
-    <Current_x0020_Version xmlns="b6bdf438-5d47-484a-a861-ca21256032dd">1</Current_x0020_Version>
-    <DateOfCurrentRelease xmlns="b6bdf438-5d47-484a-a861-ca21256032dd">2022-07-04T14:30:00+00:00</DateOfCurrentRelease>
-    <Document_x0020_State xmlns="b6bdf438-5d47-484a-a861-ca21256032dd">Developer Work Completed</Document_x0020_State>
-    <Release_x0020_Version xmlns="b6bdf438-5d47-484a-a861-ca21256032dd">1.0</Release_x0020_Version>
-    <lcf76f155ced4ddcb4097134ff3c332f xmlns="b6bdf438-5d47-484a-a861-ca21256032dd">
-      <Terms xmlns="http://schemas.microsoft.com/office/infopath/2007/PartnerControls"/>
-    </lcf76f155ced4ddcb4097134ff3c332f>
-    <File_x0020_Updated xmlns="b6bdf438-5d47-484a-a861-ca21256032dd">false</File_x0020_Updated>
-  </documentManagement>
-</p:properties>
+<file path=customXml/itemProps1.xml><?xml version="1.0" encoding="utf-8"?>
+<ds:datastoreItem xmlns:ds="http://schemas.openxmlformats.org/officeDocument/2006/customXml" ds:itemID="{5EE328BE-12BF-451E-9C96-9512579BFC3A}">
+  <ds:schemaRefs>
+    <ds:schemaRef ds:uri="http://schemas.microsoft.com/sharepoint/v3/contenttype/forms"/>
+  </ds:schemaRefs>
+</ds:datastoreItem>
 </file>
 
-<file path=customXml/itemProps1.xml><?xml version="1.0" encoding="utf-8"?>
+<file path=customXml/itemProps2.xml><?xml version="1.0" encoding="utf-8"?>
 <ds:datastoreItem xmlns:ds="http://schemas.openxmlformats.org/officeDocument/2006/customXml" ds:itemID="{414A1AB4-4DC6-4839-A952-E971702A3101}">
   <ds:schemaRefs>
     <ds:schemaRef ds:uri="http://schemas.microsoft.com/sharepoint/events"/>
@@ -11944,15 +12003,19 @@
 </ds:datastoreItem>
 </file>
 
-<file path=customXml/itemProps2.xml><?xml version="1.0" encoding="utf-8"?>
-<ds:datastoreItem xmlns:ds="http://schemas.openxmlformats.org/officeDocument/2006/customXml" ds:itemID="{5EE328BE-12BF-451E-9C96-9512579BFC3A}">
+<file path=customXml/itemProps3.xml><?xml version="1.0" encoding="utf-8"?>
+<ds:datastoreItem xmlns:ds="http://schemas.openxmlformats.org/officeDocument/2006/customXml" ds:itemID="{3161C4C3-DC6E-4E5E-9EC7-6A5AD233A365}">
   <ds:schemaRefs>
-    <ds:schemaRef ds:uri="http://schemas.microsoft.com/sharepoint/v3/contenttype/forms"/>
+    <ds:schemaRef ds:uri="http://schemas.microsoft.com/office/2006/metadata/properties"/>
+    <ds:schemaRef ds:uri="http://schemas.microsoft.com/office/infopath/2007/PartnerControls"/>
+    <ds:schemaRef ds:uri="1c07d8c7-c900-4f17-8efa-882eb357c716"/>
+    <ds:schemaRef ds:uri="3b32f6f0-ddcd-4e66-a0c8-12c7c6b50ecf"/>
+    <ds:schemaRef ds:uri="b6bdf438-5d47-484a-a861-ca21256032dd"/>
   </ds:schemaRefs>
 </ds:datastoreItem>
 </file>
 
-<file path=customXml/itemProps3.xml><?xml version="1.0" encoding="utf-8"?>
+<file path=customXml/itemProps4.xml><?xml version="1.0" encoding="utf-8"?>
 <ds:datastoreItem xmlns:ds="http://schemas.openxmlformats.org/officeDocument/2006/customXml" ds:itemID="{F04890ED-CD07-46A2-A2EB-8B4147274E57}">
   <ds:schemaRefs>
     <ds:schemaRef ds:uri="http://schemas.microsoft.com/office/2006/metadata/contentType"/>
@@ -11970,22 +12033,4 @@
     <ds:schemaRef ds:uri="http://schemas.microsoft.com/internal/obd"/>
   </ds:schemaRefs>
 </ds:datastoreItem>
-</file>
-
-<file path=customXml/itemProps4.xml><?xml version="1.0" encoding="utf-8"?>
-<ds:datastoreItem xmlns:ds="http://schemas.openxmlformats.org/officeDocument/2006/customXml" ds:itemID="{3161C4C3-DC6E-4E5E-9EC7-6A5AD233A365}">
-  <ds:schemaRefs>
-    <ds:schemaRef ds:uri="http://schemas.microsoft.com/office/2006/metadata/properties"/>
-    <ds:schemaRef ds:uri="3b32f6f0-ddcd-4e66-a0c8-12c7c6b50ecf"/>
-    <ds:schemaRef ds:uri="http://purl.org/dc/terms/"/>
-    <ds:schemaRef ds:uri="http://www.w3.org/XML/1998/namespace"/>
-    <ds:schemaRef ds:uri="http://purl.org/dc/elements/1.1/"/>
-    <ds:schemaRef ds:uri="http://schemas.microsoft.com/office/infopath/2007/PartnerControls"/>
-    <ds:schemaRef ds:uri="http://schemas.microsoft.com/office/2006/documentManagement/types"/>
-    <ds:schemaRef ds:uri="b6bdf438-5d47-484a-a861-ca21256032dd"/>
-    <ds:schemaRef ds:uri="http://schemas.openxmlformats.org/package/2006/metadata/core-properties"/>
-    <ds:schemaRef ds:uri="1c07d8c7-c900-4f17-8efa-882eb357c716"/>
-    <ds:schemaRef ds:uri="http://purl.org/dc/dcmitype/"/>
-  </ds:schemaRefs>
-</ds:datastoreItem>
 </file>